--- a/.document/internships/hse-docs/Заявления студента на прохождение практики.docx
+++ b/.document/internships/hse-docs/Заявления студента на прохождение практики.docx
@@ -346,7 +346,34 @@
           <w:szCs w:val="24"/>
           <w:lang w:eastAsia="ru-RU"/>
         </w:rPr>
-        <w:t>отделе «Департамент дистанционной разработки»</w:t>
+        <w:t xml:space="preserve">отделе «Департамент дистанционной разработки» </w:t>
+      </w:r>
+      <w:r>
+        <w:rPr>
+          <w:rFonts w:ascii="Times New Roman" w:eastAsia="Times New Roman" w:hAnsi="Times New Roman" w:cs="Times New Roman"/>
+          <w:sz w:val="24"/>
+          <w:szCs w:val="24"/>
+          <w:lang w:eastAsia="ru-RU"/>
+        </w:rPr>
+        <w:t xml:space="preserve">организации </w:t>
+      </w:r>
+      <w:r>
+        <w:rPr>
+          <w:rFonts w:ascii="Times New Roman" w:eastAsia="Times New Roman" w:hAnsi="Times New Roman" w:cs="Times New Roman"/>
+          <w:sz w:val="24"/>
+          <w:szCs w:val="24"/>
+          <w:lang w:eastAsia="ru-RU"/>
+        </w:rPr>
+        <w:t xml:space="preserve">ООО «Тинькофф Центр Разработки» </w:t>
+      </w:r>
+      <w:r>
+        <w:rPr>
+          <w:rFonts w:ascii="Times New Roman" w:eastAsia="Times New Roman" w:hAnsi="Times New Roman" w:cs="Times New Roman"/>
+          <w:sz w:val="24"/>
+          <w:szCs w:val="24"/>
+          <w:lang w:eastAsia="ru-RU"/>
+        </w:rPr>
+        <w:t>в период с</w:t>
       </w:r>
       <w:r>
         <w:rPr>
@@ -364,16 +391,115 @@
           <w:szCs w:val="24"/>
           <w:lang w:eastAsia="ru-RU"/>
         </w:rPr>
-        <w:t xml:space="preserve">организации </w:t>
-      </w:r>
-      <w:r>
-        <w:rPr>
-          <w:rFonts w:ascii="Times New Roman" w:eastAsia="Times New Roman" w:hAnsi="Times New Roman" w:cs="Times New Roman"/>
-          <w:sz w:val="24"/>
-          <w:szCs w:val="24"/>
-          <w:lang w:eastAsia="ru-RU"/>
-        </w:rPr>
-        <w:t>ООО «Тинькофф Центр Разработки»</w:t>
+        <w:t>«</w:t>
+      </w:r>
+      <w:r>
+        <w:rPr>
+          <w:rFonts w:ascii="Times New Roman" w:eastAsia="Times New Roman" w:hAnsi="Times New Roman" w:cs="Times New Roman"/>
+          <w:sz w:val="24"/>
+          <w:szCs w:val="24"/>
+          <w:lang w:eastAsia="ru-RU"/>
+        </w:rPr>
+        <w:t>06</w:t>
+      </w:r>
+      <w:r>
+        <w:rPr>
+          <w:rFonts w:ascii="Times New Roman" w:eastAsia="Times New Roman" w:hAnsi="Times New Roman" w:cs="Times New Roman"/>
+          <w:sz w:val="24"/>
+          <w:szCs w:val="24"/>
+          <w:lang w:eastAsia="ru-RU"/>
+        </w:rPr>
+        <w:t xml:space="preserve">» </w:t>
+      </w:r>
+      <w:r>
+        <w:rPr>
+          <w:rFonts w:ascii="Times New Roman" w:eastAsia="Times New Roman" w:hAnsi="Times New Roman" w:cs="Times New Roman"/>
+          <w:sz w:val="24"/>
+          <w:szCs w:val="24"/>
+          <w:lang w:eastAsia="ru-RU"/>
+        </w:rPr>
+        <w:t>апреля</w:t>
+      </w:r>
+      <w:r>
+        <w:rPr>
+          <w:rFonts w:ascii="Times New Roman" w:eastAsia="Times New Roman" w:hAnsi="Times New Roman" w:cs="Times New Roman"/>
+          <w:sz w:val="24"/>
+          <w:szCs w:val="24"/>
+          <w:lang w:eastAsia="ru-RU"/>
+        </w:rPr>
+        <w:t xml:space="preserve"> 20</w:t>
+      </w:r>
+      <w:r>
+        <w:rPr>
+          <w:rFonts w:ascii="Times New Roman" w:eastAsia="Times New Roman" w:hAnsi="Times New Roman" w:cs="Times New Roman"/>
+          <w:sz w:val="24"/>
+          <w:szCs w:val="24"/>
+          <w:lang w:eastAsia="ru-RU"/>
+        </w:rPr>
+        <w:t>21</w:t>
+      </w:r>
+      <w:r>
+        <w:rPr>
+          <w:rFonts w:ascii="Times New Roman" w:eastAsia="Times New Roman" w:hAnsi="Times New Roman" w:cs="Times New Roman"/>
+          <w:sz w:val="24"/>
+          <w:szCs w:val="24"/>
+          <w:lang w:eastAsia="ru-RU"/>
+        </w:rPr>
+        <w:t xml:space="preserve"> г. по «</w:t>
+      </w:r>
+      <w:r>
+        <w:rPr>
+          <w:rFonts w:ascii="Times New Roman" w:eastAsia="Times New Roman" w:hAnsi="Times New Roman" w:cs="Times New Roman"/>
+          <w:sz w:val="24"/>
+          <w:szCs w:val="24"/>
+          <w:lang w:eastAsia="ru-RU"/>
+        </w:rPr>
+        <w:t>26</w:t>
+      </w:r>
+      <w:r>
+        <w:rPr>
+          <w:rFonts w:ascii="Times New Roman" w:eastAsia="Times New Roman" w:hAnsi="Times New Roman" w:cs="Times New Roman"/>
+          <w:sz w:val="24"/>
+          <w:szCs w:val="24"/>
+          <w:lang w:eastAsia="ru-RU"/>
+        </w:rPr>
+        <w:t xml:space="preserve">» </w:t>
+      </w:r>
+      <w:r>
+        <w:rPr>
+          <w:rFonts w:ascii="Times New Roman" w:eastAsia="Times New Roman" w:hAnsi="Times New Roman" w:cs="Times New Roman"/>
+          <w:sz w:val="24"/>
+          <w:szCs w:val="24"/>
+          <w:lang w:eastAsia="ru-RU"/>
+        </w:rPr>
+        <w:t>апреля</w:t>
+      </w:r>
+      <w:r>
+        <w:rPr>
+          <w:rFonts w:ascii="Times New Roman" w:eastAsia="Times New Roman" w:hAnsi="Times New Roman" w:cs="Times New Roman"/>
+          <w:sz w:val="24"/>
+          <w:szCs w:val="24"/>
+          <w:lang w:eastAsia="ru-RU"/>
+        </w:rPr>
+        <w:t xml:space="preserve"> 20</w:t>
+      </w:r>
+      <w:r>
+        <w:rPr>
+          <w:rFonts w:ascii="Times New Roman" w:eastAsia="Times New Roman" w:hAnsi="Times New Roman" w:cs="Times New Roman"/>
+          <w:sz w:val="24"/>
+          <w:szCs w:val="24"/>
+          <w:lang w:eastAsia="ru-RU"/>
+        </w:rPr>
+        <w:t>21</w:t>
+      </w:r>
+      <w:r>
+        <w:rPr>
+          <w:rFonts w:ascii="Times New Roman" w:eastAsia="Times New Roman" w:hAnsi="Times New Roman" w:cs="Times New Roman"/>
+          <w:sz w:val="24"/>
+          <w:szCs w:val="24"/>
+          <w:lang w:eastAsia="ru-RU"/>
+        </w:rPr>
+        <w:t xml:space="preserve"> г.</w:t>
       </w:r>
       <w:r>
         <w:rPr>
@@ -391,150 +517,6 @@
           <w:szCs w:val="24"/>
           <w:lang w:eastAsia="ru-RU"/>
         </w:rPr>
-        <w:t>в период с</w:t>
-      </w:r>
-      <w:r>
-        <w:rPr>
-          <w:rFonts w:ascii="Times New Roman" w:eastAsia="Times New Roman" w:hAnsi="Times New Roman" w:cs="Times New Roman"/>
-          <w:sz w:val="24"/>
-          <w:szCs w:val="24"/>
-          <w:lang w:eastAsia="ru-RU"/>
-        </w:rPr>
-        <w:t xml:space="preserve"> </w:t>
-      </w:r>
-      <w:r>
-        <w:rPr>
-          <w:rFonts w:ascii="Times New Roman" w:eastAsia="Times New Roman" w:hAnsi="Times New Roman" w:cs="Times New Roman"/>
-          <w:sz w:val="24"/>
-          <w:szCs w:val="24"/>
-          <w:lang w:eastAsia="ru-RU"/>
-        </w:rPr>
-        <w:t>«</w:t>
-      </w:r>
-      <w:r>
-        <w:rPr>
-          <w:rFonts w:ascii="Times New Roman" w:eastAsia="Times New Roman" w:hAnsi="Times New Roman" w:cs="Times New Roman"/>
-          <w:sz w:val="24"/>
-          <w:szCs w:val="24"/>
-          <w:lang w:eastAsia="ru-RU"/>
-        </w:rPr>
-        <w:t>06</w:t>
-      </w:r>
-      <w:r>
-        <w:rPr>
-          <w:rFonts w:ascii="Times New Roman" w:eastAsia="Times New Roman" w:hAnsi="Times New Roman" w:cs="Times New Roman"/>
-          <w:sz w:val="24"/>
-          <w:szCs w:val="24"/>
-          <w:lang w:eastAsia="ru-RU"/>
-        </w:rPr>
-        <w:t xml:space="preserve">» </w:t>
-      </w:r>
-      <w:r>
-        <w:rPr>
-          <w:rFonts w:ascii="Times New Roman" w:eastAsia="Times New Roman" w:hAnsi="Times New Roman" w:cs="Times New Roman"/>
-          <w:sz w:val="24"/>
-          <w:szCs w:val="24"/>
-          <w:lang w:eastAsia="ru-RU"/>
-        </w:rPr>
-        <w:t>апреля</w:t>
-      </w:r>
-      <w:r>
-        <w:rPr>
-          <w:rFonts w:ascii="Times New Roman" w:eastAsia="Times New Roman" w:hAnsi="Times New Roman" w:cs="Times New Roman"/>
-          <w:sz w:val="24"/>
-          <w:szCs w:val="24"/>
-          <w:lang w:eastAsia="ru-RU"/>
-        </w:rPr>
-        <w:t xml:space="preserve"> 20</w:t>
-      </w:r>
-      <w:r>
-        <w:rPr>
-          <w:rFonts w:ascii="Times New Roman" w:eastAsia="Times New Roman" w:hAnsi="Times New Roman" w:cs="Times New Roman"/>
-          <w:sz w:val="24"/>
-          <w:szCs w:val="24"/>
-          <w:lang w:eastAsia="ru-RU"/>
-        </w:rPr>
-        <w:t>21</w:t>
-      </w:r>
-      <w:r>
-        <w:rPr>
-          <w:rFonts w:ascii="Times New Roman" w:eastAsia="Times New Roman" w:hAnsi="Times New Roman" w:cs="Times New Roman"/>
-          <w:sz w:val="24"/>
-          <w:szCs w:val="24"/>
-          <w:lang w:eastAsia="ru-RU"/>
-        </w:rPr>
-        <w:t xml:space="preserve"> г. по «</w:t>
-      </w:r>
-      <w:r>
-        <w:rPr>
-          <w:rFonts w:ascii="Times New Roman" w:eastAsia="Times New Roman" w:hAnsi="Times New Roman" w:cs="Times New Roman"/>
-          <w:sz w:val="24"/>
-          <w:szCs w:val="24"/>
-          <w:lang w:eastAsia="ru-RU"/>
-        </w:rPr>
-        <w:t>26</w:t>
-      </w:r>
-      <w:r>
-        <w:rPr>
-          <w:rFonts w:ascii="Times New Roman" w:eastAsia="Times New Roman" w:hAnsi="Times New Roman" w:cs="Times New Roman"/>
-          <w:sz w:val="24"/>
-          <w:szCs w:val="24"/>
-          <w:lang w:eastAsia="ru-RU"/>
-        </w:rPr>
-        <w:t xml:space="preserve">» </w:t>
-      </w:r>
-      <w:r>
-        <w:rPr>
-          <w:rFonts w:ascii="Times New Roman" w:eastAsia="Times New Roman" w:hAnsi="Times New Roman" w:cs="Times New Roman"/>
-          <w:sz w:val="24"/>
-          <w:szCs w:val="24"/>
-          <w:lang w:eastAsia="ru-RU"/>
-        </w:rPr>
-        <w:t>апреля</w:t>
-      </w:r>
-      <w:r>
-        <w:rPr>
-          <w:rFonts w:ascii="Times New Roman" w:eastAsia="Times New Roman" w:hAnsi="Times New Roman" w:cs="Times New Roman"/>
-          <w:sz w:val="24"/>
-          <w:szCs w:val="24"/>
-          <w:lang w:eastAsia="ru-RU"/>
-        </w:rPr>
-        <w:t xml:space="preserve"> 20</w:t>
-      </w:r>
-      <w:r>
-        <w:rPr>
-          <w:rFonts w:ascii="Times New Roman" w:eastAsia="Times New Roman" w:hAnsi="Times New Roman" w:cs="Times New Roman"/>
-          <w:sz w:val="24"/>
-          <w:szCs w:val="24"/>
-          <w:lang w:eastAsia="ru-RU"/>
-        </w:rPr>
-        <w:t>21</w:t>
-      </w:r>
-      <w:r>
-        <w:rPr>
-          <w:rFonts w:ascii="Times New Roman" w:eastAsia="Times New Roman" w:hAnsi="Times New Roman" w:cs="Times New Roman"/>
-          <w:sz w:val="24"/>
-          <w:szCs w:val="24"/>
-          <w:lang w:eastAsia="ru-RU"/>
-        </w:rPr>
-        <w:t xml:space="preserve"> г.</w:t>
-      </w:r>
-      <w:r>
-        <w:rPr>
-          <w:rFonts w:ascii="Times New Roman" w:eastAsia="Times New Roman" w:hAnsi="Times New Roman" w:cs="Times New Roman"/>
-          <w:sz w:val="24"/>
-          <w:szCs w:val="24"/>
-          <w:lang w:eastAsia="ru-RU"/>
-        </w:rPr>
-        <w:t xml:space="preserve"> </w:t>
-      </w:r>
-      <w:r>
-        <w:rPr>
-          <w:rFonts w:ascii="Times New Roman" w:eastAsia="Times New Roman" w:hAnsi="Times New Roman" w:cs="Times New Roman"/>
-          <w:sz w:val="24"/>
-          <w:szCs w:val="24"/>
-          <w:lang w:eastAsia="ru-RU"/>
-        </w:rPr>
         <w:t xml:space="preserve">и назначить </w:t>
       </w:r>
       <w:r>
@@ -544,16 +526,7 @@
           <w:szCs w:val="24"/>
           <w:lang w:eastAsia="ru-RU"/>
         </w:rPr>
-        <w:t>доцента, Ефремова Сергея Геннадьевича руководителем практики</w:t>
-      </w:r>
-      <w:r>
-        <w:rPr>
-          <w:rFonts w:ascii="Times New Roman" w:eastAsia="Times New Roman" w:hAnsi="Times New Roman" w:cs="Times New Roman"/>
-          <w:sz w:val="24"/>
-          <w:szCs w:val="24"/>
-          <w:lang w:eastAsia="ru-RU"/>
-        </w:rPr>
-        <w:t xml:space="preserve"> </w:t>
+        <w:t xml:space="preserve">доцента, Ефремова Сергея Геннадьевича руководителем практики </w:t>
       </w:r>
       <w:r>
         <w:rPr>
@@ -621,13 +594,7 @@
         <w:ind w:left="567"/>
       </w:pPr>
       <w:r>
-        <w:t>Компания ООО «Тинькофф Центр Разработки» разрабатывает сервисы в области</w:t>
-      </w:r>
-      <w:r>
-        <w:t xml:space="preserve"> </w:t>
-      </w:r>
-      <w:r>
-        <w:t>финансовых технологий: интернет-банк, приложения и внутренние системы. Организует сотрудничество с разработчиками из регионов, имеет офисы по всей России.</w:t>
+        <w:t>Компания ООО «Тинькофф Центр Разработки» разрабатывает сервисы в области финансовых технологий: интернет-банк, приложения и внутренние системы. Организует сотрудничество с разработчиками из регионов, имеет офисы по всей России.</w:t>
       </w:r>
     </w:p>
     <w:p>
@@ -1062,7 +1029,18 @@
                 <w:szCs w:val="24"/>
                 <w:lang w:eastAsia="ru-RU"/>
               </w:rPr>
-              <w:t>18.03.2021</w:t>
+              <w:t>20</w:t>
+            </w:r>
+            <w:r>
+              <w:rPr>
+                <w:rFonts w:ascii="Times New Roman" w:eastAsia="Times New Roman" w:hAnsi="Times New Roman" w:cs="Times New Roman"/>
+                <w:bCs/>
+                <w:iCs/>
+                <w:sz w:val="24"/>
+                <w:szCs w:val="24"/>
+                <w:lang w:eastAsia="ru-RU"/>
+              </w:rPr>
+              <w:t>.03.2021</w:t>
             </w:r>
           </w:p>
         </w:tc>
@@ -1260,6 +1238,7 @@
     <w:lsdException w:name="HTML Sample" w:semiHidden="1" w:unhideWhenUsed="1"/>
     <w:lsdException w:name="HTML Typewriter" w:semiHidden="1" w:unhideWhenUsed="1"/>
     <w:lsdException w:name="HTML Variable" w:semiHidden="1" w:unhideWhenUsed="1"/>
+    <w:lsdException w:name="Normal Table" w:semiHidden="1" w:unhideWhenUsed="1"/>
     <w:lsdException w:name="annotation subject" w:semiHidden="1" w:unhideWhenUsed="1"/>
     <w:lsdException w:name="No List" w:semiHidden="1" w:unhideWhenUsed="1"/>
     <w:lsdException w:name="Outline List 1" w:semiHidden="1" w:unhideWhenUsed="1"/>
@@ -1302,8 +1281,11 @@
     <w:lsdException w:name="Table Contemporary" w:semiHidden="1" w:unhideWhenUsed="1"/>
     <w:lsdException w:name="Table Elegant" w:semiHidden="1" w:unhideWhenUsed="1"/>
     <w:lsdException w:name="Table Professional" w:semiHidden="1" w:unhideWhenUsed="1"/>
+    <w:lsdException w:name="Table Subtle 1" w:semiHidden="1" w:unhideWhenUsed="1"/>
     <w:lsdException w:name="Table Subtle 2" w:semiHidden="1" w:unhideWhenUsed="1"/>
     <w:lsdException w:name="Table Web 1" w:semiHidden="1" w:unhideWhenUsed="1"/>
+    <w:lsdException w:name="Table Web 2" w:semiHidden="1" w:unhideWhenUsed="1"/>
+    <w:lsdException w:name="Table Web 3" w:semiHidden="1" w:unhideWhenUsed="1"/>
     <w:lsdException w:name="Balloon Text" w:semiHidden="1" w:unhideWhenUsed="1"/>
     <w:lsdException w:name="Table Grid" w:uiPriority="39"/>
     <w:lsdException w:name="Table Theme" w:semiHidden="1" w:unhideWhenUsed="1"/>
